--- a/CVFelippeOliveira.docx
+++ b/CVFelippeOliveira.docx
@@ -567,7 +567,7 @@
                     </wp:anchor>
                   </w:drawing>
                 </mc:Choice>
-                <mc:Fallback xmlns:dgm="http://schemas.openxmlformats.org/drawingml/2006/diagram" xmlns:lc="http://schemas.openxmlformats.org/drawingml/2006/lockedCanvas" xmlns:c="http://schemas.openxmlformats.org/drawingml/2006/chart" xmlns:pic="http://schemas.openxmlformats.org/drawingml/2006/picture" xmlns:a="http://schemas.openxmlformats.org/drawingml/2006/main" xmlns:sl="http://schemas.openxmlformats.org/schemaLibrary/2006/main">
+                <mc:Fallback xmlns:sl="http://schemas.openxmlformats.org/schemaLibrary/2006/main" xmlns:a="http://schemas.openxmlformats.org/drawingml/2006/main" xmlns:pic="http://schemas.openxmlformats.org/drawingml/2006/picture" xmlns:c="http://schemas.openxmlformats.org/drawingml/2006/chart" xmlns:lc="http://schemas.openxmlformats.org/drawingml/2006/lockedCanvas" xmlns:dgm="http://schemas.openxmlformats.org/drawingml/2006/diagram">
                   <w:drawing>
                     <wp:anchor allowOverlap="1" behindDoc="0" distB="0" distT="0" distL="114300" distR="114300" hidden="0" layoutInCell="1" locked="0" relativeHeight="0" simplePos="0">
                       <wp:simplePos x="0" y="0"/>
@@ -1593,7 +1593,7 @@
                     </wp:anchor>
                   </w:drawing>
                 </mc:Choice>
-                <mc:Fallback xmlns:dgm="http://schemas.openxmlformats.org/drawingml/2006/diagram" xmlns:lc="http://schemas.openxmlformats.org/drawingml/2006/lockedCanvas" xmlns:c="http://schemas.openxmlformats.org/drawingml/2006/chart" xmlns:pic="http://schemas.openxmlformats.org/drawingml/2006/picture" xmlns:a="http://schemas.openxmlformats.org/drawingml/2006/main" xmlns:sl="http://schemas.openxmlformats.org/schemaLibrary/2006/main">
+                <mc:Fallback xmlns:sl="http://schemas.openxmlformats.org/schemaLibrary/2006/main" xmlns:a="http://schemas.openxmlformats.org/drawingml/2006/main" xmlns:pic="http://schemas.openxmlformats.org/drawingml/2006/picture" xmlns:c="http://schemas.openxmlformats.org/drawingml/2006/chart" xmlns:lc="http://schemas.openxmlformats.org/drawingml/2006/lockedCanvas" xmlns:dgm="http://schemas.openxmlformats.org/drawingml/2006/diagram">
                   <w:drawing>
                     <wp:anchor allowOverlap="1" behindDoc="0" distB="0" distT="0" distL="114300" distR="114300" hidden="0" layoutInCell="1" locked="0" relativeHeight="0" simplePos="0">
                       <wp:simplePos x="0" y="0"/>
@@ -1711,7 +1711,7 @@
                     </wp:anchor>
                   </w:drawing>
                 </mc:Choice>
-                <mc:Fallback xmlns:dgm="http://schemas.openxmlformats.org/drawingml/2006/diagram" xmlns:lc="http://schemas.openxmlformats.org/drawingml/2006/lockedCanvas" xmlns:c="http://schemas.openxmlformats.org/drawingml/2006/chart" xmlns:pic="http://schemas.openxmlformats.org/drawingml/2006/picture" xmlns:a="http://schemas.openxmlformats.org/drawingml/2006/main" xmlns:sl="http://schemas.openxmlformats.org/schemaLibrary/2006/main">
+                <mc:Fallback xmlns:sl="http://schemas.openxmlformats.org/schemaLibrary/2006/main" xmlns:a="http://schemas.openxmlformats.org/drawingml/2006/main" xmlns:pic="http://schemas.openxmlformats.org/drawingml/2006/picture" xmlns:c="http://schemas.openxmlformats.org/drawingml/2006/chart" xmlns:lc="http://schemas.openxmlformats.org/drawingml/2006/lockedCanvas" xmlns:dgm="http://schemas.openxmlformats.org/drawingml/2006/diagram">
                   <w:drawing>
                     <wp:anchor allowOverlap="1" behindDoc="0" distB="0" distT="0" distL="114300" distR="114300" hidden="0" layoutInCell="1" locked="0" relativeHeight="0" simplePos="0">
                       <wp:simplePos x="0" y="0"/>
@@ -2359,7 +2359,7 @@
                     </wp:anchor>
                   </w:drawing>
                 </mc:Choice>
-                <mc:Fallback xmlns:dgm="http://schemas.openxmlformats.org/drawingml/2006/diagram" xmlns:lc="http://schemas.openxmlformats.org/drawingml/2006/lockedCanvas" xmlns:c="http://schemas.openxmlformats.org/drawingml/2006/chart" xmlns:pic="http://schemas.openxmlformats.org/drawingml/2006/picture" xmlns:a="http://schemas.openxmlformats.org/drawingml/2006/main" xmlns:sl="http://schemas.openxmlformats.org/schemaLibrary/2006/main">
+                <mc:Fallback xmlns:sl="http://schemas.openxmlformats.org/schemaLibrary/2006/main" xmlns:a="http://schemas.openxmlformats.org/drawingml/2006/main" xmlns:pic="http://schemas.openxmlformats.org/drawingml/2006/picture" xmlns:c="http://schemas.openxmlformats.org/drawingml/2006/chart" xmlns:lc="http://schemas.openxmlformats.org/drawingml/2006/lockedCanvas" xmlns:dgm="http://schemas.openxmlformats.org/drawingml/2006/diagram">
                   <w:drawing>
                     <wp:anchor allowOverlap="1" behindDoc="0" distB="0" distT="0" distL="114300" distR="114300" hidden="0" layoutInCell="1" locked="0" relativeHeight="0" simplePos="0">
                       <wp:simplePos x="0" y="0"/>
@@ -3104,6 +3104,67 @@
                 <w:szCs w:val="18"/>
               </w:rPr>
             </w:pPr>
+            <w:r>
+              <w:rPr>
+                <w:noProof/>
+              </w:rPr>
+              <mc:AlternateContent>
+                <mc:Choice Requires="wps">
+                  <w:drawing>
+                    <wp:anchor distT="0" distB="0" distL="114300" distR="114300" simplePos="0" relativeHeight="251678720" behindDoc="0" locked="0" layoutInCell="1" hidden="0" allowOverlap="1" wp14:anchorId="0AD2D471" wp14:editId="0CE229F9">
+                      <wp:simplePos x="0" y="0"/>
+                      <wp:positionH relativeFrom="column">
+                        <wp:posOffset>2518229</wp:posOffset>
+                      </wp:positionH>
+                      <wp:positionV relativeFrom="paragraph">
+                        <wp:posOffset>96974</wp:posOffset>
+                      </wp:positionV>
+                      <wp:extent cx="2042160" cy="19050"/>
+                      <wp:effectExtent l="0" t="0" r="0" b="0"/>
+                      <wp:wrapNone/>
+                      <wp:docPr id="10" name="Conector de Seta Reta 10"/>
+                      <wp:cNvGraphicFramePr/>
+                      <a:graphic xmlns:a="http://schemas.openxmlformats.org/drawingml/2006/main">
+                        <a:graphicData uri="http://schemas.microsoft.com/office/word/2010/wordprocessingShape">
+                          <wps:wsp>
+                            <wps:cNvCnPr/>
+                            <wps:spPr>
+                              <a:xfrm>
+                                <a:off x="0" y="0"/>
+                                <a:ext cx="2042160" cy="19050"/>
+                              </a:xfrm>
+                              <a:prstGeom prst="straightConnector1">
+                                <a:avLst/>
+                              </a:prstGeom>
+                              <a:noFill/>
+                              <a:ln w="19050" cap="flat" cmpd="sng">
+                                <a:solidFill>
+                                  <a:srgbClr val="D8D8D8"/>
+                                </a:solidFill>
+                                <a:prstDash val="solid"/>
+                                <a:round/>
+                                <a:headEnd type="none" w="med" len="med"/>
+                                <a:tailEnd type="none" w="med" len="med"/>
+                              </a:ln>
+                            </wps:spPr>
+                            <wps:bodyPr/>
+                          </wps:wsp>
+                        </a:graphicData>
+                      </a:graphic>
+                    </wp:anchor>
+                  </w:drawing>
+                </mc:Choice>
+                <mc:Fallback>
+                  <w:pict>
+                    <v:shapetype w14:anchorId="14E30EB5" id="_x0000_t32" coordsize="21600,21600" o:spt="32" o:oned="t" path="m,l21600,21600e" filled="f">
+                      <v:path arrowok="t" fillok="f" o:connecttype="none"/>
+                      <o:lock v:ext="edit" shapetype="t"/>
+                    </v:shapetype>
+                    <v:shape id="Conector de Seta Reta 10" o:spid="_x0000_s1026" type="#_x0000_t32" style="position:absolute;margin-left:198.3pt;margin-top:7.65pt;width:160.8pt;height:1.5pt;z-index:251678720;visibility:visible;mso-wrap-style:square;mso-wrap-distance-left:9pt;mso-wrap-distance-top:0;mso-wrap-distance-right:9pt;mso-wrap-distance-bottom:0;mso-position-horizontal:absolute;mso-position-horizontal-relative:text;mso-position-vertical:absolute;mso-position-vertical-relative:text" o:gfxdata="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" strokecolor="#d8d8d8" strokeweight="1.5pt"/>
+                  </w:pict>
+                </mc:Fallback>
+              </mc:AlternateContent>
+            </w:r>
           </w:p>
         </w:tc>
       </w:tr>
@@ -4477,100 +4538,6 @@
               </w:rPr>
               <w:t>TREINAMENTOS</w:t>
             </w:r>
-            <w:r>
-              <w:rPr>
-                <w:noProof/>
-              </w:rPr>
-              <mc:AlternateContent>
-                <mc:Choice Requires="wpg">
-                  <w:drawing>
-                    <wp:anchor distT="0" distB="0" distL="114300" distR="114300" simplePos="0" relativeHeight="251678720" behindDoc="0" locked="0" layoutInCell="1" hidden="0" allowOverlap="1" wp14:anchorId="0AD2D471" wp14:editId="0AD2D472">
-                      <wp:simplePos x="0" y="0"/>
-                      <wp:positionH relativeFrom="column">
-                        <wp:posOffset>2501900</wp:posOffset>
-                      </wp:positionH>
-                      <wp:positionV relativeFrom="paragraph">
-                        <wp:posOffset>101600</wp:posOffset>
-                      </wp:positionV>
-                      <wp:extent cx="2042160" cy="19050"/>
-                      <wp:effectExtent l="0" t="0" r="0" b="0"/>
-                      <wp:wrapNone/>
-                      <wp:docPr id="10" name="Conector de Seta Reta 10"/>
-                      <wp:cNvGraphicFramePr/>
-                      <a:graphic xmlns:a="http://schemas.openxmlformats.org/drawingml/2006/main">
-                        <a:graphicData uri="http://schemas.microsoft.com/office/word/2010/wordprocessingShape">
-                          <wps:wsp>
-                            <wps:cNvCnPr/>
-                            <wps:spPr>
-                              <a:xfrm>
-                                <a:off x="4324920" y="3779683"/>
-                                <a:ext cx="2042160" cy="635"/>
-                              </a:xfrm>
-                              <a:prstGeom prst="straightConnector1">
-                                <a:avLst/>
-                              </a:prstGeom>
-                              <a:noFill/>
-                              <a:ln w="19050" cap="flat" cmpd="sng">
-                                <a:solidFill>
-                                  <a:srgbClr val="D8D8D8"/>
-                                </a:solidFill>
-                                <a:prstDash val="solid"/>
-                                <a:round/>
-                                <a:headEnd type="none" w="med" len="med"/>
-                                <a:tailEnd type="none" w="med" len="med"/>
-                              </a:ln>
-                            </wps:spPr>
-                            <wps:bodyPr/>
-                          </wps:wsp>
-                        </a:graphicData>
-                      </a:graphic>
-                    </wp:anchor>
-                  </w:drawing>
-                </mc:Choice>
-                <mc:Fallback xmlns:dgm="http://schemas.openxmlformats.org/drawingml/2006/diagram" xmlns:lc="http://schemas.openxmlformats.org/drawingml/2006/lockedCanvas" xmlns:c="http://schemas.openxmlformats.org/drawingml/2006/chart" xmlns:pic="http://schemas.openxmlformats.org/drawingml/2006/picture" xmlns:a="http://schemas.openxmlformats.org/drawingml/2006/main" xmlns:sl="http://schemas.openxmlformats.org/schemaLibrary/2006/main">
-                  <w:drawing>
-                    <wp:anchor allowOverlap="1" behindDoc="0" distB="0" distT="0" distL="114300" distR="114300" hidden="0" layoutInCell="1" locked="0" relativeHeight="0" simplePos="0">
-                      <wp:simplePos x="0" y="0"/>
-                      <wp:positionH relativeFrom="column">
-                        <wp:posOffset>2501900</wp:posOffset>
-                      </wp:positionH>
-                      <wp:positionV relativeFrom="paragraph">
-                        <wp:posOffset>101600</wp:posOffset>
-                      </wp:positionV>
-                      <wp:extent cx="2042160" cy="19050"/>
-                      <wp:effectExtent b="0" l="0" r="0" t="0"/>
-                      <wp:wrapNone/>
-                      <wp:docPr id="10" name="image10.png"/>
-                      <a:graphic>
-                        <a:graphicData uri="http://schemas.openxmlformats.org/drawingml/2006/picture">
-                          <pic:pic>
-                            <pic:nvPicPr>
-                              <pic:cNvPr id="0" name="image10.png"/>
-                              <pic:cNvPicPr preferRelativeResize="0"/>
-                            </pic:nvPicPr>
-                            <pic:blipFill>
-                              <a:blip r:embed="rId26"/>
-                              <a:srcRect/>
-                              <a:stretch>
-                                <a:fillRect/>
-                              </a:stretch>
-                            </pic:blipFill>
-                            <pic:spPr>
-                              <a:xfrm>
-                                <a:off x="0" y="0"/>
-                                <a:ext cx="2042160" cy="19050"/>
-                              </a:xfrm>
-                              <a:prstGeom prst="rect"/>
-                              <a:ln/>
-                            </pic:spPr>
-                          </pic:pic>
-                        </a:graphicData>
-                      </a:graphic>
-                    </wp:anchor>
-                  </w:drawing>
-                </mc:Fallback>
-              </mc:AlternateContent>
-            </w:r>
           </w:p>
         </w:tc>
       </w:tr>
@@ -4982,42 +4949,23 @@
                 <w:sz w:val="16"/>
                 <w:szCs w:val="16"/>
               </w:rPr>
-              <w:t>Estatística com Python</w:t>
-            </w:r>
-          </w:p>
-          <w:p>
-            <w:pPr>
-              <w:widowControl w:val="0"/>
-              <w:pBdr>
-                <w:top w:val="nil"/>
-                <w:left w:val="nil"/>
-                <w:bottom w:val="nil"/>
-                <w:right w:val="nil"/>
-                <w:between w:val="nil"/>
-              </w:pBdr>
-              <w:spacing w:line="360" w:lineRule="auto"/>
-              <w:ind w:left="459"/>
-            </w:pPr>
-          </w:p>
-          <w:p>
-            <w:pPr>
-              <w:widowControl w:val="0"/>
-              <w:pBdr>
-                <w:top w:val="nil"/>
-                <w:left w:val="nil"/>
-                <w:bottom w:val="nil"/>
-                <w:right w:val="nil"/>
-                <w:between w:val="nil"/>
-              </w:pBdr>
-              <w:spacing w:line="360" w:lineRule="auto"/>
-              <w:ind w:left="459"/>
-            </w:pPr>
+              <w:t>Estatística com Pytho</w:t>
+            </w:r>
+            <w:r>
+              <w:rPr>
+                <w:rFonts w:ascii="Quattrocento Sans" w:eastAsia="Quattrocento Sans" w:hAnsi="Quattrocento Sans" w:cs="Quattrocento Sans"/>
+                <w:color w:val="000000"/>
+                <w:sz w:val="16"/>
+                <w:szCs w:val="16"/>
+              </w:rPr>
+              <w:t>n</w:t>
+            </w:r>
           </w:p>
         </w:tc>
       </w:tr>
       <w:tr>
         <w:trPr>
-          <w:trHeight w:val="2060"/>
+          <w:trHeight w:val="1641"/>
         </w:trPr>
         <w:tc>
           <w:tcPr>
@@ -5276,10 +5224,14 @@
         </w:tc>
       </w:tr>
     </w:tbl>
-    <w:p/>
+    <w:p>
+      <w:pPr>
+        <w:spacing w:after="0"/>
+      </w:pPr>
+    </w:p>
     <w:sectPr>
       <w:pgSz w:w="11906" w:h="16838"/>
-      <w:pgMar w:top="426" w:right="720" w:bottom="709" w:left="720" w:header="708" w:footer="708" w:gutter="0"/>
+      <w:pgMar w:top="426" w:right="720" w:bottom="60" w:left="720" w:header="708" w:footer="708" w:gutter="0"/>
       <w:pgNumType w:start="1"/>
       <w:cols w:space="720"/>
     </w:sectPr>
